--- a/5-算法/4-分类总结/分类总结.docx
+++ b/5-算法/4-分类总结/分类总结.docx
@@ -6,6 +6,8 @@
       <w:pPr>
         <w:pStyle w:val="1"/>
       </w:pPr>
+      <w:bookmarkStart w:id="0" w:name="_GoBack"/>
+      <w:bookmarkEnd w:id="0"/>
       <w:r>
         <w:rPr>
           <w:rFonts w:hint="eastAsia"/>
@@ -78,13 +80,187 @@
             <w:rStyle w:val="a6"/>
             <w:rFonts w:hint="eastAsia"/>
           </w:rPr>
-          <w:t>划分树</w:t>
+          <w:t>划</w:t>
         </w:r>
-        <w:bookmarkStart w:id="0" w:name="_GoBack"/>
-        <w:bookmarkEnd w:id="0"/>
+        <w:r>
+          <w:rPr>
+            <w:rStyle w:val="a6"/>
+            <w:rFonts w:hint="eastAsia"/>
+          </w:rPr>
+          <w:t>分</w:t>
+        </w:r>
+        <w:r>
+          <w:rPr>
+            <w:rStyle w:val="a6"/>
+            <w:rFonts w:hint="eastAsia"/>
+          </w:rPr>
+          <w:t>树</w:t>
+        </w:r>
       </w:hyperlink>
     </w:p>
-    <w:p/>
+    <w:p>
+      <w:pPr>
+        <w:pStyle w:val="1"/>
+        <w:numPr>
+          <w:ilvl w:val="0"/>
+          <w:numId w:val="2"/>
+        </w:numPr>
+        <w:rPr>
+          <w:rFonts w:hint="eastAsia"/>
+        </w:rPr>
+      </w:pPr>
+      <w:r>
+        <w:rPr>
+          <w:rFonts w:hint="eastAsia"/>
+        </w:rPr>
+        <w:t>线段树</w:t>
+      </w:r>
+    </w:p>
+    <w:p>
+      <w:pPr>
+        <w:pStyle w:val="1"/>
+        <w:numPr>
+          <w:ilvl w:val="0"/>
+          <w:numId w:val="2"/>
+        </w:numPr>
+      </w:pPr>
+      <w:hyperlink r:id="rId11" w:history="1">
+        <w:r>
+          <w:rPr>
+            <w:rStyle w:val="a6"/>
+            <w:rFonts w:hint="eastAsia"/>
+          </w:rPr>
+          <w:t>穷举</w:t>
+        </w:r>
+        <w:r>
+          <w:rPr>
+            <w:rStyle w:val="a6"/>
+            <w:rFonts w:hint="eastAsia"/>
+          </w:rPr>
+          <w:t>法</w:t>
+        </w:r>
+      </w:hyperlink>
+    </w:p>
+    <w:p>
+      <w:pPr>
+        <w:pStyle w:val="2"/>
+        <w:numPr>
+          <w:ilvl w:val="1"/>
+          <w:numId w:val="2"/>
+        </w:numPr>
+      </w:pPr>
+      <w:hyperlink r:id="rId12" w:history="1">
+        <w:r>
+          <w:rPr>
+            <w:rStyle w:val="a6"/>
+            <w:rFonts w:hint="eastAsia"/>
+          </w:rPr>
+          <w:t>穷举之组合</w:t>
+        </w:r>
+        <m:oMath>
+          <m:sSubSup>
+            <m:sSubSupPr>
+              <m:ctrlPr>
+                <w:rPr>
+                  <w:rStyle w:val="a6"/>
+                  <w:rFonts w:ascii="Cambria Math" w:hAnsi="Cambria Math"/>
+                </w:rPr>
+              </m:ctrlPr>
+            </m:sSubSupPr>
+            <m:e>
+              <m:r>
+                <m:rPr>
+                  <m:sty m:val="bi"/>
+                </m:rPr>
+                <w:rPr>
+                  <w:rStyle w:val="a6"/>
+                  <w:rFonts w:ascii="Cambria Math" w:hAnsi="Cambria Math"/>
+                </w:rPr>
+                <m:t>C</m:t>
+              </m:r>
+            </m:e>
+            <m:sub>
+              <m:r>
+                <m:rPr>
+                  <m:sty m:val="bi"/>
+                </m:rPr>
+                <w:rPr>
+                  <w:rStyle w:val="a6"/>
+                  <w:rFonts w:ascii="Cambria Math" w:hAnsi="Cambria Math"/>
+                </w:rPr>
+                <m:t>n</m:t>
+              </m:r>
+            </m:sub>
+            <m:sup>
+              <m:r>
+                <m:rPr>
+                  <m:sty m:val="bi"/>
+                </m:rPr>
+                <w:rPr>
+                  <w:rStyle w:val="a6"/>
+                  <w:rFonts w:ascii="Cambria Math" w:hAnsi="Cambria Math"/>
+                </w:rPr>
+                <m:t>k</m:t>
+              </m:r>
+            </m:sup>
+          </m:sSubSup>
+          <m:d>
+            <m:dPr>
+              <m:ctrlPr>
+                <w:rPr>
+                  <w:rStyle w:val="a6"/>
+                  <w:rFonts w:ascii="Cambria Math" w:hAnsi="Cambria Math"/>
+                </w:rPr>
+              </m:ctrlPr>
+            </m:dPr>
+            <m:e>
+              <m:f>
+                <m:fPr>
+                  <m:type m:val="noBar"/>
+                  <m:ctrlPr>
+                    <w:rPr>
+                      <w:rStyle w:val="a6"/>
+                      <w:rFonts w:ascii="Cambria Math" w:hAnsi="Cambria Math"/>
+                    </w:rPr>
+                  </m:ctrlPr>
+                </m:fPr>
+                <m:num>
+                  <m:r>
+                    <m:rPr>
+                      <m:sty m:val="b"/>
+                    </m:rPr>
+                    <w:rPr>
+                      <w:rStyle w:val="a6"/>
+                      <w:rFonts w:ascii="Cambria Math" w:hAnsi="Cambria Math"/>
+                    </w:rPr>
+                    <m:t>k</m:t>
+                  </m:r>
+                </m:num>
+                <m:den>
+                  <m:r>
+                    <m:rPr>
+                      <m:sty m:val="b"/>
+                    </m:rPr>
+                    <w:rPr>
+                      <w:rStyle w:val="a6"/>
+                      <w:rFonts w:ascii="Cambria Math" w:hAnsi="Cambria Math"/>
+                    </w:rPr>
+                    <m:t>n</m:t>
+                  </m:r>
+                </m:den>
+              </m:f>
+            </m:e>
+          </m:d>
+        </m:oMath>
+      </w:hyperlink>
+    </w:p>
+    <w:p>
+      <w:pPr>
+        <w:rPr>
+          <w:rFonts w:asciiTheme="majorHAnsi" w:eastAsiaTheme="majorEastAsia" w:hAnsiTheme="majorHAnsi" w:cstheme="majorBidi"/>
+        </w:rPr>
+      </w:pPr>
+    </w:p>
     <w:sectPr>
       <w:pgSz w:w="11906" w:h="16838"/>
       <w:pgMar w:top="1440" w:right="1800" w:bottom="1440" w:left="1800" w:header="851" w:footer="992" w:gutter="0"/>
@@ -499,6 +675,29 @@
       <w:szCs w:val="44"/>
     </w:rPr>
   </w:style>
+  <w:style w:type="paragraph" w:styleId="2">
+    <w:name w:val="heading 2"/>
+    <w:basedOn w:val="a"/>
+    <w:next w:val="a"/>
+    <w:link w:val="2Char"/>
+    <w:uiPriority w:val="9"/>
+    <w:unhideWhenUsed/>
+    <w:qFormat/>
+    <w:rsid w:val="003011AF"/>
+    <w:pPr>
+      <w:keepNext/>
+      <w:keepLines/>
+      <w:spacing w:before="260" w:after="260" w:line="416" w:lineRule="auto"/>
+      <w:outlineLvl w:val="1"/>
+    </w:pPr>
+    <w:rPr>
+      <w:rFonts w:asciiTheme="majorHAnsi" w:eastAsiaTheme="majorEastAsia" w:hAnsiTheme="majorHAnsi" w:cstheme="majorBidi"/>
+      <w:b/>
+      <w:bCs/>
+      <w:sz w:val="32"/>
+      <w:szCs w:val="32"/>
+    </w:rPr>
+  </w:style>
   <w:style w:type="character" w:default="1" w:styleId="a0">
     <w:name w:val="Default Paragraph Font"/>
     <w:uiPriority w:val="1"/>
@@ -636,6 +835,45 @@
     <w:rPr>
       <w:color w:val="800080" w:themeColor="followedHyperlink"/>
       <w:u w:val="single"/>
+    </w:rPr>
+  </w:style>
+  <w:style w:type="character" w:customStyle="1" w:styleId="2Char">
+    <w:name w:val="标题 2 Char"/>
+    <w:basedOn w:val="a0"/>
+    <w:link w:val="2"/>
+    <w:uiPriority w:val="9"/>
+    <w:rsid w:val="003011AF"/>
+    <w:rPr>
+      <w:rFonts w:asciiTheme="majorHAnsi" w:eastAsiaTheme="majorEastAsia" w:hAnsiTheme="majorHAnsi" w:cstheme="majorBidi"/>
+      <w:b/>
+      <w:bCs/>
+      <w:sz w:val="32"/>
+      <w:szCs w:val="32"/>
+    </w:rPr>
+  </w:style>
+  <w:style w:type="paragraph" w:styleId="a8">
+    <w:name w:val="Balloon Text"/>
+    <w:basedOn w:val="a"/>
+    <w:link w:val="Char1"/>
+    <w:uiPriority w:val="99"/>
+    <w:semiHidden/>
+    <w:unhideWhenUsed/>
+    <w:rsid w:val="00BF69CB"/>
+    <w:rPr>
+      <w:sz w:val="18"/>
+      <w:szCs w:val="18"/>
+    </w:rPr>
+  </w:style>
+  <w:style w:type="character" w:customStyle="1" w:styleId="Char1">
+    <w:name w:val="批注框文本 Char"/>
+    <w:basedOn w:val="a0"/>
+    <w:link w:val="a8"/>
+    <w:uiPriority w:val="99"/>
+    <w:semiHidden/>
+    <w:rsid w:val="00BF69CB"/>
+    <w:rPr>
+      <w:sz w:val="18"/>
+      <w:szCs w:val="18"/>
     </w:rPr>
   </w:style>
 </w:styles>
@@ -824,6 +1062,29 @@
       <w:szCs w:val="44"/>
     </w:rPr>
   </w:style>
+  <w:style w:type="paragraph" w:styleId="2">
+    <w:name w:val="heading 2"/>
+    <w:basedOn w:val="a"/>
+    <w:next w:val="a"/>
+    <w:link w:val="2Char"/>
+    <w:uiPriority w:val="9"/>
+    <w:unhideWhenUsed/>
+    <w:qFormat/>
+    <w:rsid w:val="003011AF"/>
+    <w:pPr>
+      <w:keepNext/>
+      <w:keepLines/>
+      <w:spacing w:before="260" w:after="260" w:line="416" w:lineRule="auto"/>
+      <w:outlineLvl w:val="1"/>
+    </w:pPr>
+    <w:rPr>
+      <w:rFonts w:asciiTheme="majorHAnsi" w:eastAsiaTheme="majorEastAsia" w:hAnsiTheme="majorHAnsi" w:cstheme="majorBidi"/>
+      <w:b/>
+      <w:bCs/>
+      <w:sz w:val="32"/>
+      <w:szCs w:val="32"/>
+    </w:rPr>
+  </w:style>
   <w:style w:type="character" w:default="1" w:styleId="a0">
     <w:name w:val="Default Paragraph Font"/>
     <w:uiPriority w:val="1"/>
@@ -961,6 +1222,45 @@
     <w:rPr>
       <w:color w:val="800080" w:themeColor="followedHyperlink"/>
       <w:u w:val="single"/>
+    </w:rPr>
+  </w:style>
+  <w:style w:type="character" w:customStyle="1" w:styleId="2Char">
+    <w:name w:val="标题 2 Char"/>
+    <w:basedOn w:val="a0"/>
+    <w:link w:val="2"/>
+    <w:uiPriority w:val="9"/>
+    <w:rsid w:val="003011AF"/>
+    <w:rPr>
+      <w:rFonts w:asciiTheme="majorHAnsi" w:eastAsiaTheme="majorEastAsia" w:hAnsiTheme="majorHAnsi" w:cstheme="majorBidi"/>
+      <w:b/>
+      <w:bCs/>
+      <w:sz w:val="32"/>
+      <w:szCs w:val="32"/>
+    </w:rPr>
+  </w:style>
+  <w:style w:type="paragraph" w:styleId="a8">
+    <w:name w:val="Balloon Text"/>
+    <w:basedOn w:val="a"/>
+    <w:link w:val="Char1"/>
+    <w:uiPriority w:val="99"/>
+    <w:semiHidden/>
+    <w:unhideWhenUsed/>
+    <w:rsid w:val="00BF69CB"/>
+    <w:rPr>
+      <w:sz w:val="18"/>
+      <w:szCs w:val="18"/>
+    </w:rPr>
+  </w:style>
+  <w:style w:type="character" w:customStyle="1" w:styleId="Char1">
+    <w:name w:val="批注框文本 Char"/>
+    <w:basedOn w:val="a0"/>
+    <w:link w:val="a8"/>
+    <w:uiPriority w:val="99"/>
+    <w:semiHidden/>
+    <w:rsid w:val="00BF69CB"/>
+    <w:rPr>
+      <w:sz w:val="18"/>
+      <w:szCs w:val="18"/>
     </w:rPr>
   </w:style>
 </w:styles>
